--- a/Presentations/Project Proposal (v2).docx
+++ b/Presentations/Project Proposal (v2).docx
@@ -4,7 +4,7 @@
   <w:body>
     <w:p>
       <w:pPr>
-        <w:spacing w:line="480" w:lineRule="auto"/>
+        <w:spacing w:line="276" w:lineRule="auto"/>
         <w:jc w:val="center"/>
         <w:rPr>
           <w:rFonts w:ascii="Times New Roman" w:hAnsi="Times New Roman" w:cs="Times New Roman"/>
@@ -19,11 +19,19 @@
           <w:szCs w:val="24"/>
         </w:rPr>
         <w:t>Mapping Chaotically Generated Synthesizers to Real World Instruments with Machine Learning</w:t>
+      </w:r>
+      <w:r>
+        <w:rPr>
+          <w:rFonts w:ascii="Times New Roman" w:hAnsi="Times New Roman" w:cs="Times New Roman"/>
+          <w:sz w:val="24"/>
+          <w:szCs w:val="24"/>
+        </w:rPr>
+        <w:t xml:space="preserve"> and Harmonic Analysis</w:t>
       </w:r>
     </w:p>
     <w:p>
       <w:pPr>
-        <w:spacing w:line="480" w:lineRule="auto"/>
+        <w:spacing w:line="276" w:lineRule="auto"/>
         <w:rPr>
           <w:rFonts w:ascii="Times New Roman" w:hAnsi="Times New Roman" w:cs="Times New Roman"/>
           <w:sz w:val="24"/>
@@ -37,12 +45,629 @@
           <w:szCs w:val="24"/>
         </w:rPr>
         <w:tab/>
+      </w:r>
+      <w:r>
+        <w:rPr>
+          <w:rFonts w:ascii="Times New Roman" w:hAnsi="Times New Roman" w:cs="Times New Roman"/>
+          <w:sz w:val="24"/>
+          <w:szCs w:val="24"/>
+        </w:rPr>
+        <w:t xml:space="preserve">The digital age has changed </w:t>
+      </w:r>
+      <w:r>
+        <w:rPr>
+          <w:rFonts w:ascii="Times New Roman" w:hAnsi="Times New Roman" w:cs="Times New Roman"/>
+          <w:sz w:val="24"/>
+          <w:szCs w:val="24"/>
+        </w:rPr>
+        <w:t>the world of music dramatically</w:t>
+      </w:r>
+      <w:r>
+        <w:rPr>
+          <w:rFonts w:ascii="Times New Roman" w:hAnsi="Times New Roman" w:cs="Times New Roman"/>
+          <w:sz w:val="24"/>
+          <w:szCs w:val="24"/>
+        </w:rPr>
+        <w:t xml:space="preserve">. No longer </w:t>
       </w:r>
       <w:bookmarkStart w:id="0" w:name="_GoBack"/>
       <w:bookmarkEnd w:id="0"/>
+      <w:r>
+        <w:rPr>
+          <w:rFonts w:ascii="Times New Roman" w:hAnsi="Times New Roman" w:cs="Times New Roman"/>
+          <w:sz w:val="24"/>
+          <w:szCs w:val="24"/>
+        </w:rPr>
+        <w:t xml:space="preserve"> is music recorded on strips of electromagnetic tape, but as arrays of numbers within a computer program. Even music instruments need not be physic</w:t>
+      </w:r>
+      <w:r>
+        <w:rPr>
+          <w:rFonts w:ascii="Times New Roman" w:hAnsi="Times New Roman" w:cs="Times New Roman"/>
+          <w:sz w:val="24"/>
+          <w:szCs w:val="24"/>
+        </w:rPr>
+        <w:t>al</w:t>
+      </w:r>
+      <w:r>
+        <w:rPr>
+          <w:rFonts w:ascii="Times New Roman" w:hAnsi="Times New Roman" w:cs="Times New Roman"/>
+          <w:sz w:val="24"/>
+          <w:szCs w:val="24"/>
+        </w:rPr>
+        <w:t xml:space="preserve"> vessels of wood</w:t>
+      </w:r>
+      <w:r>
+        <w:rPr>
+          <w:rFonts w:ascii="Times New Roman" w:hAnsi="Times New Roman" w:cs="Times New Roman"/>
+          <w:sz w:val="24"/>
+          <w:szCs w:val="24"/>
+        </w:rPr>
+        <w:t xml:space="preserve"> or </w:t>
+      </w:r>
+      <w:r>
+        <w:rPr>
+          <w:rFonts w:ascii="Times New Roman" w:hAnsi="Times New Roman" w:cs="Times New Roman"/>
+          <w:sz w:val="24"/>
+          <w:szCs w:val="24"/>
+        </w:rPr>
+        <w:t xml:space="preserve"> metal with</w:t>
+      </w:r>
+      <w:r>
+        <w:rPr>
+          <w:rFonts w:ascii="Times New Roman" w:hAnsi="Times New Roman" w:cs="Times New Roman"/>
+          <w:sz w:val="24"/>
+          <w:szCs w:val="24"/>
+        </w:rPr>
+        <w:t xml:space="preserve"> vibrating </w:t>
+      </w:r>
+      <w:r>
+        <w:rPr>
+          <w:rFonts w:ascii="Times New Roman" w:hAnsi="Times New Roman" w:cs="Times New Roman"/>
+          <w:sz w:val="24"/>
+          <w:szCs w:val="24"/>
+        </w:rPr>
+        <w:t xml:space="preserve"> strings or membranes, but can themselves be purely digital creations. For example, </w:t>
+      </w:r>
+      <w:r>
+        <w:rPr>
+          <w:rFonts w:ascii="Times New Roman" w:hAnsi="Times New Roman" w:cs="Times New Roman"/>
+          <w:sz w:val="24"/>
+          <w:szCs w:val="24"/>
+        </w:rPr>
+        <w:t xml:space="preserve">chaotic signal generation can be used to produce waveforms that have the potential to resemble musical instruments. </w:t>
+      </w:r>
+    </w:p>
+    <w:p>
+      <w:pPr>
+        <w:spacing w:line="276" w:lineRule="auto"/>
+        <w:ind w:firstLine="720"/>
+        <w:rPr>
+          <w:rFonts w:ascii="Times New Roman" w:hAnsi="Times New Roman" w:cs="Times New Roman"/>
+          <w:sz w:val="24"/>
+          <w:szCs w:val="24"/>
+        </w:rPr>
+      </w:pPr>
+      <w:r>
+        <w:rPr>
+          <w:rFonts w:ascii="Times New Roman" w:hAnsi="Times New Roman" w:cs="Times New Roman"/>
+          <w:sz w:val="24"/>
+          <w:szCs w:val="24"/>
+        </w:rPr>
+        <w:t xml:space="preserve">When these chaotic waveforms are played through speakers it may often be easy for a human to identify what musical instrument </w:t>
+      </w:r>
+      <w:r>
+        <w:rPr>
+          <w:rFonts w:ascii="Times New Roman" w:hAnsi="Times New Roman" w:cs="Times New Roman"/>
+          <w:sz w:val="24"/>
+          <w:szCs w:val="24"/>
+        </w:rPr>
+        <w:t xml:space="preserve">created that waveform. </w:t>
+      </w:r>
+      <w:r>
+        <w:rPr>
+          <w:rFonts w:ascii="Times New Roman" w:hAnsi="Times New Roman" w:cs="Times New Roman"/>
+          <w:sz w:val="24"/>
+          <w:szCs w:val="24"/>
+        </w:rPr>
+        <w:t>Humans</w:t>
+      </w:r>
+      <w:r>
+        <w:rPr>
+          <w:rFonts w:ascii="Times New Roman" w:hAnsi="Times New Roman" w:cs="Times New Roman"/>
+          <w:sz w:val="24"/>
+          <w:szCs w:val="24"/>
+        </w:rPr>
+        <w:t xml:space="preserve"> have a sense of hearing, and can detect qualities of waveforms such as frequency, timbre and loudness from sounds that we hear</w:t>
+      </w:r>
+      <w:r>
+        <w:rPr>
+          <w:rFonts w:ascii="Times New Roman" w:hAnsi="Times New Roman" w:cs="Times New Roman"/>
+          <w:sz w:val="24"/>
+          <w:szCs w:val="24"/>
+        </w:rPr>
+        <w:t>.</w:t>
+      </w:r>
+      <w:r>
+        <w:rPr>
+          <w:rFonts w:ascii="Times New Roman" w:hAnsi="Times New Roman" w:cs="Times New Roman"/>
+          <w:sz w:val="24"/>
+          <w:szCs w:val="24"/>
+        </w:rPr>
+        <w:t xml:space="preserve"> </w:t>
+      </w:r>
+      <w:r>
+        <w:rPr>
+          <w:rFonts w:ascii="Times New Roman" w:hAnsi="Times New Roman" w:cs="Times New Roman"/>
+          <w:sz w:val="24"/>
+          <w:szCs w:val="24"/>
+        </w:rPr>
+        <w:t>Conversely,</w:t>
+      </w:r>
+      <w:r>
+        <w:rPr>
+          <w:rFonts w:ascii="Times New Roman" w:hAnsi="Times New Roman" w:cs="Times New Roman"/>
+          <w:sz w:val="24"/>
+          <w:szCs w:val="24"/>
+        </w:rPr>
+        <w:t xml:space="preserve"> c</w:t>
+      </w:r>
+      <w:r>
+        <w:rPr>
+          <w:rFonts w:ascii="Times New Roman" w:hAnsi="Times New Roman" w:cs="Times New Roman"/>
+          <w:sz w:val="24"/>
+          <w:szCs w:val="24"/>
+        </w:rPr>
+        <w:t xml:space="preserve">omputers are restricted to collections of numerical values that make up a waveform, and thus the nature of </w:t>
+      </w:r>
+      <w:r>
+        <w:rPr>
+          <w:rFonts w:ascii="Times New Roman" w:hAnsi="Times New Roman" w:cs="Times New Roman"/>
+          <w:sz w:val="24"/>
+          <w:szCs w:val="24"/>
+        </w:rPr>
+        <w:t xml:space="preserve">these </w:t>
+      </w:r>
+      <w:r>
+        <w:rPr>
+          <w:rFonts w:ascii="Times New Roman" w:hAnsi="Times New Roman" w:cs="Times New Roman"/>
+          <w:sz w:val="24"/>
+          <w:szCs w:val="24"/>
+        </w:rPr>
+        <w:t>musical instruments goes from qualitive</w:t>
+      </w:r>
+      <w:r>
+        <w:rPr>
+          <w:rFonts w:ascii="Times New Roman" w:hAnsi="Times New Roman" w:cs="Times New Roman"/>
+          <w:sz w:val="24"/>
+          <w:szCs w:val="24"/>
+        </w:rPr>
+        <w:t>,</w:t>
+      </w:r>
+      <w:r>
+        <w:rPr>
+          <w:rFonts w:ascii="Times New Roman" w:hAnsi="Times New Roman" w:cs="Times New Roman"/>
+          <w:sz w:val="24"/>
+          <w:szCs w:val="24"/>
+        </w:rPr>
+        <w:t xml:space="preserve"> to quantitative</w:t>
+      </w:r>
+      <w:r>
+        <w:rPr>
+          <w:rFonts w:ascii="Times New Roman" w:hAnsi="Times New Roman" w:cs="Times New Roman"/>
+          <w:sz w:val="24"/>
+          <w:szCs w:val="24"/>
+        </w:rPr>
+        <w:t xml:space="preserve">. </w:t>
+      </w:r>
+      <w:r>
+        <w:rPr>
+          <w:rFonts w:ascii="Times New Roman" w:hAnsi="Times New Roman" w:cs="Times New Roman"/>
+          <w:sz w:val="24"/>
+          <w:szCs w:val="24"/>
+        </w:rPr>
+        <w:t>The problem lies within the fact that it is near impossible to produce a computer algorithm to categorize soundwaves based on manually generated parameters</w:t>
+      </w:r>
+      <w:r>
+        <w:rPr>
+          <w:rFonts w:ascii="Times New Roman" w:hAnsi="Times New Roman" w:cs="Times New Roman"/>
+          <w:sz w:val="24"/>
+          <w:szCs w:val="24"/>
+        </w:rPr>
+        <w:t xml:space="preserve">, so I will use principles from machine learning for </w:t>
+      </w:r>
+      <w:r>
+        <w:rPr>
+          <w:rFonts w:ascii="Times New Roman" w:hAnsi="Times New Roman" w:cs="Times New Roman"/>
+          <w:sz w:val="24"/>
+          <w:szCs w:val="24"/>
+        </w:rPr>
+        <w:t>a musical instrument</w:t>
+      </w:r>
+      <w:r>
+        <w:rPr>
+          <w:rFonts w:ascii="Times New Roman" w:hAnsi="Times New Roman" w:cs="Times New Roman"/>
+          <w:sz w:val="24"/>
+          <w:szCs w:val="24"/>
+        </w:rPr>
+        <w:t xml:space="preserve"> identification process.</w:t>
+      </w:r>
+    </w:p>
+    <w:p>
+      <w:pPr>
+        <w:spacing w:line="276" w:lineRule="auto"/>
+        <w:ind w:firstLine="720"/>
+        <w:rPr>
+          <w:rFonts w:ascii="Times New Roman" w:hAnsi="Times New Roman" w:cs="Times New Roman"/>
+          <w:sz w:val="24"/>
+          <w:szCs w:val="24"/>
+        </w:rPr>
+      </w:pPr>
+      <w:r>
+        <w:rPr>
+          <w:rFonts w:ascii="Times New Roman" w:hAnsi="Times New Roman" w:cs="Times New Roman"/>
+          <w:sz w:val="24"/>
+          <w:szCs w:val="24"/>
+        </w:rPr>
+        <w:t>For this project, I will construct a computer program that can match the waveform produced by a chaotic synthesizer to a physical musical instrument. This program will be constructed using standard machine learning classification algorithms such as Stochastic Gradient Descent, K – Nearest Neighbors, and Decision Trees</w:t>
+      </w:r>
+      <w:r>
+        <w:rPr>
+          <w:rFonts w:ascii="Times New Roman" w:hAnsi="Times New Roman" w:cs="Times New Roman"/>
+          <w:sz w:val="24"/>
+          <w:szCs w:val="24"/>
+        </w:rPr>
+        <w:t xml:space="preserve">. </w:t>
+      </w:r>
+      <w:r>
+        <w:rPr>
+          <w:rFonts w:ascii="Times New Roman" w:hAnsi="Times New Roman" w:cs="Times New Roman"/>
+          <w:sz w:val="24"/>
+          <w:szCs w:val="24"/>
+        </w:rPr>
+        <w:t>Since t</w:t>
+      </w:r>
+      <w:r>
+        <w:rPr>
+          <w:rFonts w:ascii="Times New Roman" w:hAnsi="Times New Roman" w:cs="Times New Roman"/>
+          <w:sz w:val="24"/>
+          <w:szCs w:val="24"/>
+        </w:rPr>
+        <w:t>he strength of a machine learning algorithm is generally based upon the quality of the input variables</w:t>
+      </w:r>
+      <w:r>
+        <w:rPr>
+          <w:rFonts w:ascii="Times New Roman" w:hAnsi="Times New Roman" w:cs="Times New Roman"/>
+          <w:sz w:val="24"/>
+          <w:szCs w:val="24"/>
+        </w:rPr>
+        <w:t xml:space="preserve">, </w:t>
+      </w:r>
+      <w:r>
+        <w:rPr>
+          <w:rFonts w:ascii="Times New Roman" w:hAnsi="Times New Roman" w:cs="Times New Roman"/>
+          <w:sz w:val="24"/>
+          <w:szCs w:val="24"/>
+        </w:rPr>
+        <w:t xml:space="preserve">the bulk of this project will be reliant on </w:t>
+      </w:r>
+      <w:r>
+        <w:rPr>
+          <w:rFonts w:ascii="Times New Roman" w:hAnsi="Times New Roman" w:cs="Times New Roman"/>
+          <w:sz w:val="24"/>
+          <w:szCs w:val="24"/>
+        </w:rPr>
+        <w:t>principles from physics to determine the best set of input features to use</w:t>
+      </w:r>
+      <w:r>
+        <w:rPr>
+          <w:rFonts w:ascii="Times New Roman" w:hAnsi="Times New Roman" w:cs="Times New Roman"/>
+          <w:sz w:val="24"/>
+          <w:szCs w:val="24"/>
+        </w:rPr>
+        <w:t xml:space="preserve"> for such a program.</w:t>
+      </w:r>
+      <w:r>
+        <w:rPr>
+          <w:rFonts w:ascii="Times New Roman" w:hAnsi="Times New Roman" w:cs="Times New Roman"/>
+          <w:sz w:val="24"/>
+          <w:szCs w:val="24"/>
+        </w:rPr>
+        <w:t xml:space="preserve"> Using </w:t>
+      </w:r>
+      <w:r>
+        <w:rPr>
+          <w:rFonts w:ascii="Times New Roman" w:hAnsi="Times New Roman" w:cs="Times New Roman"/>
+          <w:sz w:val="24"/>
+          <w:szCs w:val="24"/>
+        </w:rPr>
+        <w:t>concepts</w:t>
+      </w:r>
+      <w:r>
+        <w:rPr>
+          <w:rFonts w:ascii="Times New Roman" w:hAnsi="Times New Roman" w:cs="Times New Roman"/>
+          <w:sz w:val="24"/>
+          <w:szCs w:val="24"/>
+        </w:rPr>
+        <w:t xml:space="preserve"> from acoustics such as Formant </w:t>
+      </w:r>
+      <w:r>
+        <w:rPr>
+          <w:rFonts w:ascii="Times New Roman" w:hAnsi="Times New Roman" w:cs="Times New Roman"/>
+          <w:sz w:val="24"/>
+          <w:szCs w:val="24"/>
+        </w:rPr>
+        <w:t>s</w:t>
+      </w:r>
+      <w:r>
+        <w:rPr>
+          <w:rFonts w:ascii="Times New Roman" w:hAnsi="Times New Roman" w:cs="Times New Roman"/>
+          <w:sz w:val="24"/>
+          <w:szCs w:val="24"/>
+        </w:rPr>
+        <w:t>tructures, Fourier Analysis and general signal processing techniques</w:t>
+      </w:r>
+      <w:r>
+        <w:rPr>
+          <w:rFonts w:ascii="Times New Roman" w:hAnsi="Times New Roman" w:cs="Times New Roman"/>
+          <w:sz w:val="24"/>
+          <w:szCs w:val="24"/>
+        </w:rPr>
+        <w:t>, I will</w:t>
+      </w:r>
+      <w:r>
+        <w:rPr>
+          <w:rFonts w:ascii="Times New Roman" w:hAnsi="Times New Roman" w:cs="Times New Roman"/>
+          <w:sz w:val="24"/>
+          <w:szCs w:val="24"/>
+        </w:rPr>
+        <w:t xml:space="preserve"> </w:t>
+      </w:r>
+      <w:r>
+        <w:rPr>
+          <w:rFonts w:ascii="Times New Roman" w:hAnsi="Times New Roman" w:cs="Times New Roman"/>
+          <w:sz w:val="24"/>
+          <w:szCs w:val="24"/>
+        </w:rPr>
+        <w:t>determine</w:t>
+      </w:r>
+      <w:r>
+        <w:rPr>
+          <w:rFonts w:ascii="Times New Roman" w:hAnsi="Times New Roman" w:cs="Times New Roman"/>
+          <w:sz w:val="24"/>
+          <w:szCs w:val="24"/>
+        </w:rPr>
+        <w:t xml:space="preserve"> a series of features that will best allow a computer program to </w:t>
+      </w:r>
+      <w:r>
+        <w:rPr>
+          <w:rFonts w:ascii="Times New Roman" w:hAnsi="Times New Roman" w:cs="Times New Roman"/>
+          <w:sz w:val="24"/>
+          <w:szCs w:val="24"/>
+        </w:rPr>
+        <w:t>match a chaotically synthesized waveform to a real musical instrument.</w:t>
+      </w:r>
+    </w:p>
+    <w:p>
+      <w:pPr>
+        <w:spacing w:line="276" w:lineRule="auto"/>
+        <w:ind w:firstLine="720"/>
+        <w:rPr>
+          <w:rFonts w:ascii="Times New Roman" w:hAnsi="Times New Roman" w:cs="Times New Roman"/>
+          <w:sz w:val="24"/>
+          <w:szCs w:val="24"/>
+        </w:rPr>
+      </w:pPr>
+      <w:r>
+        <w:rPr>
+          <w:rFonts w:ascii="Times New Roman" w:hAnsi="Times New Roman" w:cs="Times New Roman"/>
+          <w:sz w:val="24"/>
+          <w:szCs w:val="24"/>
+        </w:rPr>
+        <w:t>A completed project will include the following</w:t>
+      </w:r>
+      <w:r>
+        <w:rPr>
+          <w:rFonts w:ascii="Times New Roman" w:hAnsi="Times New Roman" w:cs="Times New Roman"/>
+          <w:sz w:val="24"/>
+          <w:szCs w:val="24"/>
+        </w:rPr>
+        <w:t xml:space="preserve"> pieces</w:t>
+      </w:r>
+      <w:r>
+        <w:rPr>
+          <w:rFonts w:ascii="Times New Roman" w:hAnsi="Times New Roman" w:cs="Times New Roman"/>
+          <w:sz w:val="24"/>
+          <w:szCs w:val="24"/>
+        </w:rPr>
+        <w:t>:</w:t>
+      </w:r>
+    </w:p>
+    <w:p>
+      <w:pPr>
+        <w:pStyle w:val="ListParagraph"/>
+        <w:numPr>
+          <w:ilvl w:val="0"/>
+          <w:numId w:val="1"/>
+        </w:numPr>
+        <w:spacing w:line="276" w:lineRule="auto"/>
+        <w:rPr>
+          <w:rFonts w:ascii="Times New Roman" w:hAnsi="Times New Roman" w:cs="Times New Roman"/>
+          <w:sz w:val="24"/>
+          <w:szCs w:val="24"/>
+        </w:rPr>
+      </w:pPr>
+      <w:r>
+        <w:rPr>
+          <w:rFonts w:ascii="Times New Roman" w:hAnsi="Times New Roman" w:cs="Times New Roman"/>
+          <w:sz w:val="24"/>
+          <w:szCs w:val="24"/>
+        </w:rPr>
+        <w:t>A computer program that can map an arbitrary waveform to a real-world instrument</w:t>
+      </w:r>
+    </w:p>
+    <w:p>
+      <w:pPr>
+        <w:pStyle w:val="ListParagraph"/>
+        <w:numPr>
+          <w:ilvl w:val="0"/>
+          <w:numId w:val="1"/>
+        </w:numPr>
+        <w:spacing w:line="276" w:lineRule="auto"/>
+        <w:rPr>
+          <w:rFonts w:ascii="Times New Roman" w:hAnsi="Times New Roman" w:cs="Times New Roman"/>
+          <w:sz w:val="24"/>
+          <w:szCs w:val="24"/>
+        </w:rPr>
+      </w:pPr>
+      <w:r>
+        <w:rPr>
+          <w:rFonts w:ascii="Times New Roman" w:hAnsi="Times New Roman" w:cs="Times New Roman"/>
+          <w:sz w:val="24"/>
+          <w:szCs w:val="24"/>
+        </w:rPr>
+        <w:t>A set of chaotically synthesized waveforms classified a real-world musical instrument</w:t>
+      </w:r>
+    </w:p>
+    <w:p>
+      <w:pPr>
+        <w:pStyle w:val="ListParagraph"/>
+        <w:numPr>
+          <w:ilvl w:val="0"/>
+          <w:numId w:val="1"/>
+        </w:numPr>
+        <w:spacing w:line="276" w:lineRule="auto"/>
+        <w:rPr>
+          <w:rFonts w:ascii="Times New Roman" w:hAnsi="Times New Roman" w:cs="Times New Roman"/>
+          <w:sz w:val="24"/>
+          <w:szCs w:val="24"/>
+        </w:rPr>
+      </w:pPr>
+      <w:r>
+        <w:rPr>
+          <w:rFonts w:ascii="Times New Roman" w:hAnsi="Times New Roman" w:cs="Times New Roman"/>
+          <w:sz w:val="24"/>
+          <w:szCs w:val="24"/>
+        </w:rPr>
+        <w:t>An analysis of the validity and performance of a machine learning algorithm based upon the set of chosen input features.</w:t>
+      </w:r>
+    </w:p>
+    <w:p>
+      <w:pPr>
+        <w:spacing w:line="276" w:lineRule="auto"/>
+        <w:ind w:firstLine="360"/>
+        <w:rPr>
+          <w:rFonts w:ascii="Times New Roman" w:hAnsi="Times New Roman" w:cs="Times New Roman"/>
+          <w:sz w:val="24"/>
+          <w:szCs w:val="24"/>
+        </w:rPr>
+      </w:pPr>
+      <w:r>
+        <w:rPr>
+          <w:rFonts w:ascii="Times New Roman" w:hAnsi="Times New Roman" w:cs="Times New Roman"/>
+          <w:sz w:val="24"/>
+          <w:szCs w:val="24"/>
+        </w:rPr>
+        <w:t xml:space="preserve">Since many standard machine learning algorithms already exist, the success of the project is contingent on producing the set of input parameters that allows these existing procedures to produce accurate and consistent results. This study will provide a surface level analysis of concepts from physics such as acoustics and signal processing that allow for the production of these results. </w:t>
+      </w:r>
+    </w:p>
+    <w:p>
+      <w:pPr>
+        <w:spacing w:line="276" w:lineRule="auto"/>
+        <w:ind w:firstLine="360"/>
+        <w:rPr>
+          <w:rFonts w:ascii="Times New Roman" w:hAnsi="Times New Roman" w:cs="Times New Roman"/>
+          <w:sz w:val="24"/>
+          <w:szCs w:val="24"/>
+        </w:rPr>
+      </w:pPr>
+      <w:r>
+        <w:rPr>
+          <w:rFonts w:ascii="Times New Roman" w:hAnsi="Times New Roman" w:cs="Times New Roman"/>
+          <w:sz w:val="24"/>
+          <w:szCs w:val="24"/>
+        </w:rPr>
+        <w:lastRenderedPageBreak/>
+        <w:t xml:space="preserve">For the execution of the project, I have worked with Dr. Kevin Short to outline a bi-weekly checkpoint schedule. We </w:t>
+      </w:r>
+      <w:r>
+        <w:rPr>
+          <w:rFonts w:ascii="Times New Roman" w:hAnsi="Times New Roman" w:cs="Times New Roman"/>
+          <w:sz w:val="24"/>
+          <w:szCs w:val="24"/>
+        </w:rPr>
+        <w:t>have</w:t>
+      </w:r>
+      <w:r>
+        <w:rPr>
+          <w:rFonts w:ascii="Times New Roman" w:hAnsi="Times New Roman" w:cs="Times New Roman"/>
+          <w:sz w:val="24"/>
+          <w:szCs w:val="24"/>
+        </w:rPr>
+        <w:t xml:space="preserve"> collectively </w:t>
+      </w:r>
+      <w:r>
+        <w:rPr>
+          <w:rFonts w:ascii="Times New Roman" w:hAnsi="Times New Roman" w:cs="Times New Roman"/>
+          <w:sz w:val="24"/>
+          <w:szCs w:val="24"/>
+        </w:rPr>
+        <w:t xml:space="preserve">assembled </w:t>
+      </w:r>
+      <w:r>
+        <w:rPr>
+          <w:rFonts w:ascii="Times New Roman" w:hAnsi="Times New Roman" w:cs="Times New Roman"/>
+          <w:sz w:val="24"/>
+          <w:szCs w:val="24"/>
+        </w:rPr>
+        <w:t>a</w:t>
+      </w:r>
+      <w:r>
+        <w:rPr>
+          <w:rFonts w:ascii="Times New Roman" w:hAnsi="Times New Roman" w:cs="Times New Roman"/>
+          <w:sz w:val="24"/>
+          <w:szCs w:val="24"/>
+        </w:rPr>
+        <w:t xml:space="preserve"> small library of sound files which have been labeled based on the particular instrument playing them. Additionally, I have amalgamated a collection of both digital and physical resources on the topics of machine learning, digital signal processing, acoustics and numerical computation. Work for this project will be build around an 8 – 12 hour per week schedule. The results of this project will be formalized into a written thesis as well as formally presented to the physic department for review by the end of Fall 2020. </w:t>
+      </w:r>
+    </w:p>
+    <w:p>
+      <w:pPr>
+        <w:spacing w:line="276" w:lineRule="auto"/>
+        <w:rPr>
+          <w:rFonts w:ascii="Times New Roman" w:hAnsi="Times New Roman" w:cs="Times New Roman"/>
+          <w:sz w:val="24"/>
+          <w:szCs w:val="24"/>
+        </w:rPr>
+      </w:pPr>
+      <w:r>
+        <w:rPr>
+          <w:rFonts w:ascii="Times New Roman" w:hAnsi="Times New Roman" w:cs="Times New Roman"/>
+          <w:sz w:val="24"/>
+          <w:szCs w:val="24"/>
+        </w:rPr>
+        <w:tab/>
+      </w:r>
+    </w:p>
+    <w:p>
+      <w:pPr>
+        <w:spacing w:line="276" w:lineRule="auto"/>
+        <w:rPr>
+          <w:rFonts w:ascii="Times New Roman" w:hAnsi="Times New Roman" w:cs="Times New Roman"/>
+          <w:sz w:val="24"/>
+          <w:szCs w:val="24"/>
+        </w:rPr>
+      </w:pPr>
+      <w:r>
+        <w:rPr>
+          <w:rFonts w:ascii="Times New Roman" w:hAnsi="Times New Roman" w:cs="Times New Roman"/>
+          <w:sz w:val="24"/>
+          <w:szCs w:val="24"/>
+        </w:rPr>
+        <w:tab/>
+      </w:r>
     </w:p>
     <w:sectPr>
-      <w:headerReference w:type="default" r:id="rId6"/>
+      <w:headerReference w:type="default" r:id="rId7"/>
       <w:pgSz w:w="12240" w:h="15840"/>
       <w:pgMar w:top="1440" w:right="1440" w:bottom="1440" w:left="1440" w:header="720" w:footer="720" w:gutter="0"/>
       <w:cols w:space="720"/>
@@ -173,7 +798,15 @@
         <w:sz w:val="24"/>
         <w:szCs w:val="24"/>
       </w:rPr>
-      <w:t>9 January 2020</w:t>
+      <w:t>22</w:t>
+    </w:r>
+    <w:r>
+      <w:rPr>
+        <w:rFonts w:ascii="Times New Roman" w:hAnsi="Times New Roman" w:cs="Times New Roman"/>
+        <w:sz w:val="24"/>
+        <w:szCs w:val="24"/>
+      </w:rPr>
+      <w:t xml:space="preserve"> January 2020</w:t>
     </w:r>
   </w:p>
   <w:p>
@@ -182,6 +815,103 @@
     </w:pPr>
   </w:p>
 </w:hdr>
+</file>
+
+<file path=word/numbering.xml><?xml version="1.0" encoding="utf-8"?>
+<w:numbering xmlns:wpc="http://schemas.microsoft.com/office/word/2010/wordprocessingCanvas" xmlns:cx="http://schemas.microsoft.com/office/drawing/2014/chartex" xmlns:cx1="http://schemas.microsoft.com/office/drawing/2015/9/8/chartex" xmlns:cx2="http://schemas.microsoft.com/office/drawing/2015/10/21/chartex" xmlns:cx3="http://schemas.microsoft.com/office/drawing/2016/5/9/chartex" xmlns:cx4="http://schemas.microsoft.com/office/drawing/2016/5/10/chartex" xmlns:cx5="http://schemas.microsoft.com/office/drawing/2016/5/11/chartex" xmlns:cx6="http://schemas.microsoft.com/office/drawing/2016/5/12/chartex" xmlns:cx7="http://schemas.microsoft.com/office/drawing/2016/5/13/chartex" xmlns:cx8="http://schemas.microsoft.com/office/drawing/2016/5/14/chartex" xmlns:mc="http://schemas.openxmlformats.org/markup-compatibility/2006" xmlns:aink="http://schemas.microsoft.com/office/drawing/2016/ink" xmlns:am3d="http://schemas.microsoft.com/office/drawing/2017/model3d" xmlns:o="urn:schemas-microsoft-com:office:office" xmlns:r="http://schemas.openxmlformats.org/officeDocument/2006/relationships" xmlns:m="http://schemas.openxmlformats.org/officeDocument/2006/math" xmlns:v="urn:schemas-microsoft-com:vml" xmlns:wp14="http://schemas.microsoft.com/office/word/2010/wordprocessingDrawing" xmlns:wp="http://schemas.openxmlformats.org/drawingml/2006/wordprocessingDrawing" xmlns:w10="urn:schemas-microsoft-com:office:word" xmlns:w="http://schemas.openxmlformats.org/wordprocessingml/2006/main" xmlns:w14="http://schemas.microsoft.com/office/word/2010/wordml" xmlns:w15="http://schemas.microsoft.com/office/word/2012/wordml" xmlns:w16cid="http://schemas.microsoft.com/office/word/2016/wordml/cid" xmlns:w16se="http://schemas.microsoft.com/office/word/2015/wordml/symex" xmlns:wpg="http://schemas.microsoft.com/office/word/2010/wordprocessingGroup" xmlns:wpi="http://schemas.microsoft.com/office/word/2010/wordprocessingInk" xmlns:wne="http://schemas.microsoft.com/office/word/2006/wordml" xmlns:wps="http://schemas.microsoft.com/office/word/2010/wordprocessingShape" mc:Ignorable="w14 w15 w16se w16cid wp14">
+  <w:abstractNum w:abstractNumId="0" w15:restartNumberingAfterBreak="0">
+    <w:nsid w:val="5F946AAB"/>
+    <w:multiLevelType w:val="hybridMultilevel"/>
+    <w:tmpl w:val="C0C6EFAE"/>
+    <w:lvl w:ilvl="0" w:tplc="04090011">
+      <w:start w:val="1"/>
+      <w:numFmt w:val="decimal"/>
+      <w:lvlText w:val="%1)"/>
+      <w:lvlJc w:val="left"/>
+      <w:pPr>
+        <w:ind w:left="720" w:hanging="360"/>
+      </w:pPr>
+      <w:rPr>
+        <w:rFonts w:hint="default"/>
+      </w:rPr>
+    </w:lvl>
+    <w:lvl w:ilvl="1" w:tplc="04090019" w:tentative="1">
+      <w:start w:val="1"/>
+      <w:numFmt w:val="lowerLetter"/>
+      <w:lvlText w:val="%2."/>
+      <w:lvlJc w:val="left"/>
+      <w:pPr>
+        <w:ind w:left="1440" w:hanging="360"/>
+      </w:pPr>
+    </w:lvl>
+    <w:lvl w:ilvl="2" w:tplc="0409001B" w:tentative="1">
+      <w:start w:val="1"/>
+      <w:numFmt w:val="lowerRoman"/>
+      <w:lvlText w:val="%3."/>
+      <w:lvlJc w:val="right"/>
+      <w:pPr>
+        <w:ind w:left="2160" w:hanging="180"/>
+      </w:pPr>
+    </w:lvl>
+    <w:lvl w:ilvl="3" w:tplc="0409000F" w:tentative="1">
+      <w:start w:val="1"/>
+      <w:numFmt w:val="decimal"/>
+      <w:lvlText w:val="%4."/>
+      <w:lvlJc w:val="left"/>
+      <w:pPr>
+        <w:ind w:left="2880" w:hanging="360"/>
+      </w:pPr>
+    </w:lvl>
+    <w:lvl w:ilvl="4" w:tplc="04090019" w:tentative="1">
+      <w:start w:val="1"/>
+      <w:numFmt w:val="lowerLetter"/>
+      <w:lvlText w:val="%5."/>
+      <w:lvlJc w:val="left"/>
+      <w:pPr>
+        <w:ind w:left="3600" w:hanging="360"/>
+      </w:pPr>
+    </w:lvl>
+    <w:lvl w:ilvl="5" w:tplc="0409001B" w:tentative="1">
+      <w:start w:val="1"/>
+      <w:numFmt w:val="lowerRoman"/>
+      <w:lvlText w:val="%6."/>
+      <w:lvlJc w:val="right"/>
+      <w:pPr>
+        <w:ind w:left="4320" w:hanging="180"/>
+      </w:pPr>
+    </w:lvl>
+    <w:lvl w:ilvl="6" w:tplc="0409000F" w:tentative="1">
+      <w:start w:val="1"/>
+      <w:numFmt w:val="decimal"/>
+      <w:lvlText w:val="%7."/>
+      <w:lvlJc w:val="left"/>
+      <w:pPr>
+        <w:ind w:left="5040" w:hanging="360"/>
+      </w:pPr>
+    </w:lvl>
+    <w:lvl w:ilvl="7" w:tplc="04090019" w:tentative="1">
+      <w:start w:val="1"/>
+      <w:numFmt w:val="lowerLetter"/>
+      <w:lvlText w:val="%8."/>
+      <w:lvlJc w:val="left"/>
+      <w:pPr>
+        <w:ind w:left="5760" w:hanging="360"/>
+      </w:pPr>
+    </w:lvl>
+    <w:lvl w:ilvl="8" w:tplc="0409001B" w:tentative="1">
+      <w:start w:val="1"/>
+      <w:numFmt w:val="lowerRoman"/>
+      <w:lvlText w:val="%9."/>
+      <w:lvlJc w:val="right"/>
+      <w:pPr>
+        <w:ind w:left="6480" w:hanging="180"/>
+      </w:pPr>
+    </w:lvl>
+  </w:abstractNum>
+  <w:num w:numId="1">
+    <w:abstractNumId w:val="0"/>
+  </w:num>
+</w:numbering>
 </file>
 
 <file path=word/styles.xml><?xml version="1.0" encoding="utf-8"?>
@@ -307,6 +1037,7 @@
     <w:lsdException w:name="HTML Sample" w:semiHidden="1" w:unhideWhenUsed="1"/>
     <w:lsdException w:name="HTML Typewriter" w:semiHidden="1" w:unhideWhenUsed="1"/>
     <w:lsdException w:name="HTML Variable" w:semiHidden="1" w:unhideWhenUsed="1"/>
+    <w:lsdException w:name="Normal Table" w:semiHidden="1" w:unhideWhenUsed="1"/>
     <w:lsdException w:name="annotation subject" w:semiHidden="1" w:unhideWhenUsed="1"/>
     <w:lsdException w:name="No List" w:semiHidden="1" w:unhideWhenUsed="1"/>
     <w:lsdException w:name="Outline List 1" w:semiHidden="1" w:unhideWhenUsed="1"/>
@@ -353,8 +1084,10 @@
     <w:lsdException w:name="Table Subtle 2" w:semiHidden="1" w:unhideWhenUsed="1"/>
     <w:lsdException w:name="Table Web 1" w:semiHidden="1" w:unhideWhenUsed="1"/>
     <w:lsdException w:name="Table Web 2" w:semiHidden="1" w:unhideWhenUsed="1"/>
+    <w:lsdException w:name="Table Web 3" w:semiHidden="1" w:unhideWhenUsed="1"/>
     <w:lsdException w:name="Balloon Text" w:semiHidden="1" w:unhideWhenUsed="1"/>
     <w:lsdException w:name="Table Grid" w:uiPriority="39"/>
+    <w:lsdException w:name="Table Theme" w:semiHidden="1" w:unhideWhenUsed="1"/>
     <w:lsdException w:name="Placeholder Text" w:semiHidden="1"/>
     <w:lsdException w:name="No Spacing" w:uiPriority="1" w:qFormat="1"/>
     <w:lsdException w:name="Light Shading" w:uiPriority="60"/>
@@ -681,6 +1414,17 @@
     <w:uiPriority w:val="99"/>
     <w:rsid w:val="00306AA5"/>
   </w:style>
+  <w:style w:type="paragraph" w:styleId="ListParagraph">
+    <w:name w:val="List Paragraph"/>
+    <w:basedOn w:val="Normal"/>
+    <w:uiPriority w:val="34"/>
+    <w:qFormat/>
+    <w:rsid w:val="005C6B6B"/>
+    <w:pPr>
+      <w:ind w:left="720"/>
+      <w:contextualSpacing/>
+    </w:pPr>
+  </w:style>
 </w:styles>
 </file>
 

--- a/Presentations/Project Proposal (v2).docx
+++ b/Presentations/Project Proposal (v2).docx
@@ -68,17 +68,23 @@
           <w:sz w:val="24"/>
           <w:szCs w:val="24"/>
         </w:rPr>
-        <w:t xml:space="preserve">. No longer </w:t>
-      </w:r>
-      <w:bookmarkStart w:id="0" w:name="_GoBack"/>
-      <w:bookmarkEnd w:id="0"/>
-      <w:r>
-        <w:rPr>
-          <w:rFonts w:ascii="Times New Roman" w:hAnsi="Times New Roman" w:cs="Times New Roman"/>
-          <w:sz w:val="24"/>
-          <w:szCs w:val="24"/>
-        </w:rPr>
-        <w:t xml:space="preserve"> is music recorded on strips of electromagnetic tape, but as arrays of numbers within a computer program. Even music instruments need not be physic</w:t>
+        <w:t xml:space="preserve">. No longer is music recorded on strips of electromagnetic tape, but as arrays of numbers </w:t>
+      </w:r>
+      <w:r>
+        <w:rPr>
+          <w:rFonts w:ascii="Times New Roman" w:hAnsi="Times New Roman" w:cs="Times New Roman"/>
+          <w:sz w:val="24"/>
+          <w:szCs w:val="24"/>
+        </w:rPr>
+        <w:t xml:space="preserve">held </w:t>
+      </w:r>
+      <w:r>
+        <w:rPr>
+          <w:rFonts w:ascii="Times New Roman" w:hAnsi="Times New Roman" w:cs="Times New Roman"/>
+          <w:sz w:val="24"/>
+          <w:szCs w:val="24"/>
+        </w:rPr>
+        <w:t>within a computer program. Even music</w:t>
       </w:r>
       <w:r>
         <w:rPr>
@@ -94,6 +100,22 @@
           <w:sz w:val="24"/>
           <w:szCs w:val="24"/>
         </w:rPr>
+        <w:t xml:space="preserve"> instruments need not be physic</w:t>
+      </w:r>
+      <w:r>
+        <w:rPr>
+          <w:rFonts w:ascii="Times New Roman" w:hAnsi="Times New Roman" w:cs="Times New Roman"/>
+          <w:sz w:val="24"/>
+          <w:szCs w:val="24"/>
+        </w:rPr>
+        <w:t>al</w:t>
+      </w:r>
+      <w:r>
+        <w:rPr>
+          <w:rFonts w:ascii="Times New Roman" w:hAnsi="Times New Roman" w:cs="Times New Roman"/>
+          <w:sz w:val="24"/>
+          <w:szCs w:val="24"/>
+        </w:rPr>
         <w:t xml:space="preserve"> vessels of wood</w:t>
       </w:r>
       <w:r>
@@ -110,31 +132,55 @@
           <w:sz w:val="24"/>
           <w:szCs w:val="24"/>
         </w:rPr>
-        <w:t xml:space="preserve"> metal with</w:t>
-      </w:r>
-      <w:r>
-        <w:rPr>
-          <w:rFonts w:ascii="Times New Roman" w:hAnsi="Times New Roman" w:cs="Times New Roman"/>
-          <w:sz w:val="24"/>
-          <w:szCs w:val="24"/>
-        </w:rPr>
-        <w:t xml:space="preserve"> vibrating </w:t>
-      </w:r>
-      <w:r>
-        <w:rPr>
-          <w:rFonts w:ascii="Times New Roman" w:hAnsi="Times New Roman" w:cs="Times New Roman"/>
-          <w:sz w:val="24"/>
-          <w:szCs w:val="24"/>
-        </w:rPr>
-        <w:t xml:space="preserve"> strings or membranes, but can themselves be purely digital creations. For example, </w:t>
-      </w:r>
-      <w:r>
-        <w:rPr>
-          <w:rFonts w:ascii="Times New Roman" w:hAnsi="Times New Roman" w:cs="Times New Roman"/>
-          <w:sz w:val="24"/>
-          <w:szCs w:val="24"/>
-        </w:rPr>
-        <w:t xml:space="preserve">chaotic signal generation can be used to produce waveforms that have the potential to resemble musical instruments. </w:t>
+        <w:t>metal with</w:t>
+      </w:r>
+      <w:r>
+        <w:rPr>
+          <w:rFonts w:ascii="Times New Roman" w:hAnsi="Times New Roman" w:cs="Times New Roman"/>
+          <w:sz w:val="24"/>
+          <w:szCs w:val="24"/>
+        </w:rPr>
+        <w:t xml:space="preserve"> </w:t>
+      </w:r>
+      <w:r>
+        <w:rPr>
+          <w:rFonts w:ascii="Times New Roman" w:hAnsi="Times New Roman" w:cs="Times New Roman"/>
+          <w:sz w:val="24"/>
+          <w:szCs w:val="24"/>
+        </w:rPr>
+        <w:t>vibrating strings</w:t>
+      </w:r>
+      <w:r>
+        <w:rPr>
+          <w:rFonts w:ascii="Times New Roman" w:hAnsi="Times New Roman" w:cs="Times New Roman"/>
+          <w:sz w:val="24"/>
+          <w:szCs w:val="24"/>
+        </w:rPr>
+        <w:t xml:space="preserve"> or </w:t>
+      </w:r>
+      <w:r>
+        <w:rPr>
+          <w:rFonts w:ascii="Times New Roman" w:hAnsi="Times New Roman" w:cs="Times New Roman"/>
+          <w:sz w:val="24"/>
+          <w:szCs w:val="24"/>
+        </w:rPr>
+        <w:t>membranes but</w:t>
+      </w:r>
+      <w:r>
+        <w:rPr>
+          <w:rFonts w:ascii="Times New Roman" w:hAnsi="Times New Roman" w:cs="Times New Roman"/>
+          <w:sz w:val="24"/>
+          <w:szCs w:val="24"/>
+        </w:rPr>
+        <w:t xml:space="preserve"> can themselves be purely digital creations. For example, </w:t>
+      </w:r>
+      <w:r>
+        <w:rPr>
+          <w:rFonts w:ascii="Times New Roman" w:hAnsi="Times New Roman" w:cs="Times New Roman"/>
+          <w:sz w:val="24"/>
+          <w:szCs w:val="24"/>
+        </w:rPr>
+        <w:t>using mathematics and concepts from chaos theory, we can synthesize soundwaves that can possibly sound like traditional non-digital instruments.</w:t>
       </w:r>
     </w:p>
     <w:p>
@@ -153,15 +199,39 @@
           <w:sz w:val="24"/>
           <w:szCs w:val="24"/>
         </w:rPr>
-        <w:t xml:space="preserve">When these chaotic waveforms are played through speakers it may often be easy for a human to identify what musical instrument </w:t>
-      </w:r>
-      <w:r>
-        <w:rPr>
-          <w:rFonts w:ascii="Times New Roman" w:hAnsi="Times New Roman" w:cs="Times New Roman"/>
-          <w:sz w:val="24"/>
-          <w:szCs w:val="24"/>
-        </w:rPr>
-        <w:t xml:space="preserve">created that waveform. </w:t>
+        <w:t>When these chaotic waveforms are played through speakers</w:t>
+      </w:r>
+      <w:r>
+        <w:rPr>
+          <w:rFonts w:ascii="Times New Roman" w:hAnsi="Times New Roman" w:cs="Times New Roman"/>
+          <w:sz w:val="24"/>
+          <w:szCs w:val="24"/>
+        </w:rPr>
+        <w:t>,</w:t>
+      </w:r>
+      <w:r>
+        <w:rPr>
+          <w:rFonts w:ascii="Times New Roman" w:hAnsi="Times New Roman" w:cs="Times New Roman"/>
+          <w:sz w:val="24"/>
+          <w:szCs w:val="24"/>
+        </w:rPr>
+        <w:t xml:space="preserve"> it may often be easy for a human to identify what musical instrument </w:t>
+      </w:r>
+      <w:r>
+        <w:rPr>
+          <w:rFonts w:ascii="Times New Roman" w:hAnsi="Times New Roman" w:cs="Times New Roman"/>
+          <w:sz w:val="24"/>
+          <w:szCs w:val="24"/>
+        </w:rPr>
+        <w:t>it most closely resembles</w:t>
+      </w:r>
+      <w:r>
+        <w:rPr>
+          <w:rFonts w:ascii="Times New Roman" w:hAnsi="Times New Roman" w:cs="Times New Roman"/>
+          <w:sz w:val="24"/>
+          <w:szCs w:val="24"/>
+        </w:rPr>
+        <w:t xml:space="preserve">. </w:t>
       </w:r>
       <w:r>
         <w:rPr>
@@ -177,7 +247,23 @@
           <w:sz w:val="24"/>
           <w:szCs w:val="24"/>
         </w:rPr>
-        <w:t xml:space="preserve"> have a sense of hearing, and can detect qualities of waveforms such as frequency, timbre and loudness from sounds that we hear</w:t>
+        <w:t xml:space="preserve"> have a sense of hearing, and can detect qualities of waveforms such as frequency, timbre and loudness from </w:t>
+      </w:r>
+      <w:r>
+        <w:rPr>
+          <w:rFonts w:ascii="Times New Roman" w:hAnsi="Times New Roman" w:cs="Times New Roman"/>
+          <w:sz w:val="24"/>
+          <w:szCs w:val="24"/>
+        </w:rPr>
+        <w:t>the sounds</w:t>
+      </w:r>
+      <w:r>
+        <w:rPr>
+          <w:rFonts w:ascii="Times New Roman" w:hAnsi="Times New Roman" w:cs="Times New Roman"/>
+          <w:sz w:val="24"/>
+          <w:szCs w:val="24"/>
+        </w:rPr>
+        <w:t xml:space="preserve"> that we hear</w:t>
       </w:r>
       <w:r>
         <w:rPr>
@@ -217,7 +303,23 @@
           <w:sz w:val="24"/>
           <w:szCs w:val="24"/>
         </w:rPr>
-        <w:t xml:space="preserve">omputers are restricted to collections of numerical values that make up a waveform, and thus the nature of </w:t>
+        <w:t xml:space="preserve">omputers are restricted to collections of numerical values </w:t>
+      </w:r>
+      <w:r>
+        <w:rPr>
+          <w:rFonts w:ascii="Times New Roman" w:hAnsi="Times New Roman" w:cs="Times New Roman"/>
+          <w:sz w:val="24"/>
+          <w:szCs w:val="24"/>
+        </w:rPr>
+        <w:t xml:space="preserve">contain within an array </w:t>
+      </w:r>
+      <w:r>
+        <w:rPr>
+          <w:rFonts w:ascii="Times New Roman" w:hAnsi="Times New Roman" w:cs="Times New Roman"/>
+          <w:sz w:val="24"/>
+          <w:szCs w:val="24"/>
+        </w:rPr>
+        <w:t xml:space="preserve">that make up a waveform, and thus the nature of </w:t>
       </w:r>
       <w:r>
         <w:rPr>
@@ -233,7 +335,15 @@
           <w:sz w:val="24"/>
           <w:szCs w:val="24"/>
         </w:rPr>
-        <w:t>musical instruments goes from qualitive</w:t>
+        <w:t>musical instruments goes from qualit</w:t>
+      </w:r>
+      <w:r>
+        <w:rPr>
+          <w:rFonts w:ascii="Times New Roman" w:hAnsi="Times New Roman" w:cs="Times New Roman"/>
+          <w:sz w:val="24"/>
+          <w:szCs w:val="24"/>
+        </w:rPr>
+        <w:t>ative</w:t>
       </w:r>
       <w:r>
         <w:rPr>
@@ -265,15 +375,23 @@
           <w:sz w:val="24"/>
           <w:szCs w:val="24"/>
         </w:rPr>
-        <w:t>The problem lies within the fact that it is near impossible to produce a computer algorithm to categorize soundwaves based on manually generated parameters</w:t>
-      </w:r>
-      <w:r>
-        <w:rPr>
-          <w:rFonts w:ascii="Times New Roman" w:hAnsi="Times New Roman" w:cs="Times New Roman"/>
-          <w:sz w:val="24"/>
-          <w:szCs w:val="24"/>
-        </w:rPr>
-        <w:t xml:space="preserve">, so I will use principles from machine learning for </w:t>
+        <w:t>The problem lies within the fact that</w:t>
+      </w:r>
+      <w:r>
+        <w:rPr>
+          <w:rFonts w:ascii="Times New Roman" w:hAnsi="Times New Roman" w:cs="Times New Roman"/>
+          <w:sz w:val="24"/>
+          <w:szCs w:val="24"/>
+        </w:rPr>
+        <w:t xml:space="preserve"> humans can so trivially make map almost any sound to a corresponding musical instrument, but a computer would find the same task far more challenging. For this reason, I will </w:t>
+      </w:r>
+      <w:r>
+        <w:rPr>
+          <w:rFonts w:ascii="Times New Roman" w:hAnsi="Times New Roman" w:cs="Times New Roman"/>
+          <w:sz w:val="24"/>
+          <w:szCs w:val="24"/>
+        </w:rPr>
+        <w:t xml:space="preserve">use principles from machine learning for </w:t>
       </w:r>
       <w:r>
         <w:rPr>
@@ -289,7 +407,23 @@
           <w:sz w:val="24"/>
           <w:szCs w:val="24"/>
         </w:rPr>
-        <w:t xml:space="preserve"> identification process.</w:t>
+        <w:t xml:space="preserve"> identification </w:t>
+      </w:r>
+      <w:r>
+        <w:rPr>
+          <w:rFonts w:ascii="Times New Roman" w:hAnsi="Times New Roman" w:cs="Times New Roman"/>
+          <w:sz w:val="24"/>
+          <w:szCs w:val="24"/>
+        </w:rPr>
+        <w:t>algorithm</w:t>
+      </w:r>
+      <w:r>
+        <w:rPr>
+          <w:rFonts w:ascii="Times New Roman" w:hAnsi="Times New Roman" w:cs="Times New Roman"/>
+          <w:sz w:val="24"/>
+          <w:szCs w:val="24"/>
+        </w:rPr>
+        <w:t>.</w:t>
       </w:r>
     </w:p>
     <w:p>
@@ -356,7 +490,23 @@
           <w:sz w:val="24"/>
           <w:szCs w:val="24"/>
         </w:rPr>
-        <w:t>principles from physics to determine the best set of input features to use</w:t>
+        <w:t xml:space="preserve">principles from physics to determine </w:t>
+      </w:r>
+      <w:r>
+        <w:rPr>
+          <w:rFonts w:ascii="Times New Roman" w:hAnsi="Times New Roman" w:cs="Times New Roman"/>
+          <w:sz w:val="24"/>
+          <w:szCs w:val="24"/>
+        </w:rPr>
+        <w:t>an appropriate</w:t>
+      </w:r>
+      <w:r>
+        <w:rPr>
+          <w:rFonts w:ascii="Times New Roman" w:hAnsi="Times New Roman" w:cs="Times New Roman"/>
+          <w:sz w:val="24"/>
+          <w:szCs w:val="24"/>
+        </w:rPr>
+        <w:t xml:space="preserve"> set of input features to use</w:t>
       </w:r>
       <w:r>
         <w:rPr>
@@ -388,23 +538,55 @@
           <w:sz w:val="24"/>
           <w:szCs w:val="24"/>
         </w:rPr>
-        <w:t xml:space="preserve"> from acoustics such as Formant </w:t>
-      </w:r>
-      <w:r>
-        <w:rPr>
-          <w:rFonts w:ascii="Times New Roman" w:hAnsi="Times New Roman" w:cs="Times New Roman"/>
-          <w:sz w:val="24"/>
-          <w:szCs w:val="24"/>
-        </w:rPr>
-        <w:t>s</w:t>
-      </w:r>
-      <w:r>
-        <w:rPr>
-          <w:rFonts w:ascii="Times New Roman" w:hAnsi="Times New Roman" w:cs="Times New Roman"/>
-          <w:sz w:val="24"/>
-          <w:szCs w:val="24"/>
-        </w:rPr>
-        <w:t>tructures, Fourier Analysis and general signal processing techniques</w:t>
+        <w:t xml:space="preserve"> from acoustics such as </w:t>
+      </w:r>
+      <w:r>
+        <w:rPr>
+          <w:rFonts w:ascii="Times New Roman" w:hAnsi="Times New Roman" w:cs="Times New Roman"/>
+          <w:sz w:val="24"/>
+          <w:szCs w:val="24"/>
+        </w:rPr>
+        <w:t>f</w:t>
+      </w:r>
+      <w:r>
+        <w:rPr>
+          <w:rFonts w:ascii="Times New Roman" w:hAnsi="Times New Roman" w:cs="Times New Roman"/>
+          <w:sz w:val="24"/>
+          <w:szCs w:val="24"/>
+        </w:rPr>
+        <w:t xml:space="preserve">ormant </w:t>
+      </w:r>
+      <w:r>
+        <w:rPr>
+          <w:rFonts w:ascii="Times New Roman" w:hAnsi="Times New Roman" w:cs="Times New Roman"/>
+          <w:sz w:val="24"/>
+          <w:szCs w:val="24"/>
+        </w:rPr>
+        <w:t>spectra</w:t>
+      </w:r>
+      <w:r>
+        <w:rPr>
+          <w:rFonts w:ascii="Times New Roman" w:hAnsi="Times New Roman" w:cs="Times New Roman"/>
+          <w:sz w:val="24"/>
+          <w:szCs w:val="24"/>
+        </w:rPr>
+        <w:t xml:space="preserve">, Fourier </w:t>
+      </w:r>
+      <w:r>
+        <w:rPr>
+          <w:rFonts w:ascii="Times New Roman" w:hAnsi="Times New Roman" w:cs="Times New Roman"/>
+          <w:sz w:val="24"/>
+          <w:szCs w:val="24"/>
+        </w:rPr>
+        <w:t>a</w:t>
+      </w:r>
+      <w:r>
+        <w:rPr>
+          <w:rFonts w:ascii="Times New Roman" w:hAnsi="Times New Roman" w:cs="Times New Roman"/>
+          <w:sz w:val="24"/>
+          <w:szCs w:val="24"/>
+        </w:rPr>
+        <w:t>nalysis and general signal processing techniques</w:t>
       </w:r>
       <w:r>
         <w:rPr>
@@ -436,7 +618,7 @@
           <w:sz w:val="24"/>
           <w:szCs w:val="24"/>
         </w:rPr>
-        <w:t xml:space="preserve"> a series of features that will best allow a computer program to </w:t>
+        <w:t xml:space="preserve"> a series of features that will allow a computer program to </w:t>
       </w:r>
       <w:r>
         <w:rPr>
@@ -548,7 +730,23 @@
           <w:sz w:val="24"/>
           <w:szCs w:val="24"/>
         </w:rPr>
-        <w:t>An analysis of the validity and performance of a machine learning algorithm based upon the set of chosen input features.</w:t>
+        <w:t xml:space="preserve">An analysis of the validity and performance of </w:t>
+      </w:r>
+      <w:r>
+        <w:rPr>
+          <w:rFonts w:ascii="Times New Roman" w:hAnsi="Times New Roman" w:cs="Times New Roman"/>
+          <w:sz w:val="24"/>
+          <w:szCs w:val="24"/>
+        </w:rPr>
+        <w:t>the</w:t>
+      </w:r>
+      <w:r>
+        <w:rPr>
+          <w:rFonts w:ascii="Times New Roman" w:hAnsi="Times New Roman" w:cs="Times New Roman"/>
+          <w:sz w:val="24"/>
+          <w:szCs w:val="24"/>
+        </w:rPr>
+        <w:t xml:space="preserve"> machine learning algorithm based upon the set of chosen input features.</w:t>
       </w:r>
     </w:p>
     <w:p>
@@ -567,7 +765,32 @@
           <w:sz w:val="24"/>
           <w:szCs w:val="24"/>
         </w:rPr>
-        <w:t xml:space="preserve">Since many standard machine learning algorithms already exist, the success of the project is contingent on producing the set of input parameters that allows these existing procedures to produce accurate and consistent results. This study will provide a surface level analysis of concepts from physics such as acoustics and signal processing that allow for the production of these results. </w:t>
+        <w:t xml:space="preserve">Since many standard machine learning algorithms already exist, the success of the project is contingent on producing the set of input parameters that allows these existing procedures to produce accurate and consistent results. This study will provide a surface level analysis of </w:t>
+      </w:r>
+      <w:r>
+        <w:rPr>
+          <w:rFonts w:ascii="Times New Roman" w:hAnsi="Times New Roman" w:cs="Times New Roman"/>
+          <w:sz w:val="24"/>
+          <w:szCs w:val="24"/>
+        </w:rPr>
+        <w:lastRenderedPageBreak/>
+        <w:t xml:space="preserve">concepts from physics such as acoustics and signal processing that allow </w:t>
+      </w:r>
+      <w:r>
+        <w:rPr>
+          <w:rFonts w:ascii="Times New Roman" w:hAnsi="Times New Roman" w:cs="Times New Roman"/>
+          <w:sz w:val="24"/>
+          <w:szCs w:val="24"/>
+        </w:rPr>
+        <w:t>to produce</w:t>
+      </w:r>
+      <w:r>
+        <w:rPr>
+          <w:rFonts w:ascii="Times New Roman" w:hAnsi="Times New Roman" w:cs="Times New Roman"/>
+          <w:sz w:val="24"/>
+          <w:szCs w:val="24"/>
+        </w:rPr>
+        <w:t xml:space="preserve"> these results. </w:t>
       </w:r>
     </w:p>
     <w:p>
@@ -586,8 +809,23 @@
           <w:sz w:val="24"/>
           <w:szCs w:val="24"/>
         </w:rPr>
-        <w:lastRenderedPageBreak/>
-        <w:t xml:space="preserve">For the execution of the project, I have worked with Dr. Kevin Short to outline a bi-weekly checkpoint schedule. We </w:t>
+        <w:t>For the execution of the project, I have worked with Dr. Kevin Short to outline a bi-weekly checkpoint</w:t>
+      </w:r>
+      <w:r>
+        <w:rPr>
+          <w:rFonts w:ascii="Times New Roman" w:hAnsi="Times New Roman" w:cs="Times New Roman"/>
+          <w:sz w:val="24"/>
+          <w:szCs w:val="24"/>
+        </w:rPr>
+        <w:t xml:space="preserve">- like </w:t>
+      </w:r>
+      <w:r>
+        <w:rPr>
+          <w:rFonts w:ascii="Times New Roman" w:hAnsi="Times New Roman" w:cs="Times New Roman"/>
+          <w:sz w:val="24"/>
+          <w:szCs w:val="24"/>
+        </w:rPr>
+        <w:t xml:space="preserve">schedule. We </w:t>
       </w:r>
       <w:r>
         <w:rPr>
@@ -603,7 +841,23 @@
           <w:sz w:val="24"/>
           <w:szCs w:val="24"/>
         </w:rPr>
-        <w:t xml:space="preserve"> collectively </w:t>
+        <w:t xml:space="preserve"> coll</w:t>
+      </w:r>
+      <w:r>
+        <w:rPr>
+          <w:rFonts w:ascii="Times New Roman" w:hAnsi="Times New Roman" w:cs="Times New Roman"/>
+          <w:sz w:val="24"/>
+          <w:szCs w:val="24"/>
+        </w:rPr>
+        <w:t>aboratively</w:t>
+      </w:r>
+      <w:r>
+        <w:rPr>
+          <w:rFonts w:ascii="Times New Roman" w:hAnsi="Times New Roman" w:cs="Times New Roman"/>
+          <w:sz w:val="24"/>
+          <w:szCs w:val="24"/>
+        </w:rPr>
+        <w:t xml:space="preserve"> </w:t>
       </w:r>
       <w:r>
         <w:rPr>
@@ -627,7 +881,81 @@
           <w:sz w:val="24"/>
           <w:szCs w:val="24"/>
         </w:rPr>
-        <w:t xml:space="preserve"> small library of sound files which have been labeled based on the particular instrument playing them. Additionally, I have amalgamated a collection of both digital and physical resources on the topics of machine learning, digital signal processing, acoustics and numerical computation. Work for this project will be build around an 8 – 12 hour per week schedule. The results of this project will be formalized into a written thesis as well as formally presented to the physic department for review by the end of Fall 2020. </w:t>
+        <w:t xml:space="preserve"> small library of sound files which have been labeled based on the particular instrument playing them. Additionally, I have amalgamated a collection of both digital and physical resources on the topics of machine learning, digital signal processing, acoustics and numerical computation. Work for this project will be buil</w:t>
+      </w:r>
+      <w:r>
+        <w:rPr>
+          <w:rFonts w:ascii="Times New Roman" w:hAnsi="Times New Roman" w:cs="Times New Roman"/>
+          <w:sz w:val="24"/>
+          <w:szCs w:val="24"/>
+        </w:rPr>
+        <w:t>t</w:t>
+      </w:r>
+      <w:r>
+        <w:rPr>
+          <w:rFonts w:ascii="Times New Roman" w:hAnsi="Times New Roman" w:cs="Times New Roman"/>
+          <w:sz w:val="24"/>
+          <w:szCs w:val="24"/>
+        </w:rPr>
+        <w:t xml:space="preserve"> around an 8 – 12 hour per week schedule. The results of this project will be formalized into a written thesis as well as presented to </w:t>
+      </w:r>
+      <w:r>
+        <w:rPr>
+          <w:rFonts w:ascii="Times New Roman" w:hAnsi="Times New Roman" w:cs="Times New Roman"/>
+          <w:sz w:val="24"/>
+          <w:szCs w:val="24"/>
+        </w:rPr>
+        <w:t xml:space="preserve">members of </w:t>
+      </w:r>
+      <w:r>
+        <w:rPr>
+          <w:rFonts w:ascii="Times New Roman" w:hAnsi="Times New Roman" w:cs="Times New Roman"/>
+          <w:sz w:val="24"/>
+          <w:szCs w:val="24"/>
+        </w:rPr>
+        <w:t xml:space="preserve">the </w:t>
+      </w:r>
+      <w:r>
+        <w:rPr>
+          <w:rFonts w:ascii="Times New Roman" w:hAnsi="Times New Roman" w:cs="Times New Roman"/>
+          <w:sz w:val="24"/>
+          <w:szCs w:val="24"/>
+        </w:rPr>
+        <w:t>UNH P</w:t>
+      </w:r>
+      <w:r>
+        <w:rPr>
+          <w:rFonts w:ascii="Times New Roman" w:hAnsi="Times New Roman" w:cs="Times New Roman"/>
+          <w:sz w:val="24"/>
+          <w:szCs w:val="24"/>
+        </w:rPr>
+        <w:t>hysic</w:t>
+      </w:r>
+      <w:r>
+        <w:rPr>
+          <w:rFonts w:ascii="Times New Roman" w:hAnsi="Times New Roman" w:cs="Times New Roman"/>
+          <w:sz w:val="24"/>
+          <w:szCs w:val="24"/>
+        </w:rPr>
+        <w:t>s</w:t>
+      </w:r>
+      <w:r>
+        <w:rPr>
+          <w:rFonts w:ascii="Times New Roman" w:hAnsi="Times New Roman" w:cs="Times New Roman"/>
+          <w:sz w:val="24"/>
+          <w:szCs w:val="24"/>
+        </w:rPr>
+        <w:t xml:space="preserve"> department for review by the end of Fall 2020.</w:t>
+      </w:r>
+      <w:bookmarkStart w:id="0" w:name="_GoBack"/>
+      <w:bookmarkEnd w:id="0"/>
+      <w:r>
+        <w:rPr>
+          <w:rFonts w:ascii="Times New Roman" w:hAnsi="Times New Roman" w:cs="Times New Roman"/>
+          <w:sz w:val="24"/>
+          <w:szCs w:val="24"/>
+        </w:rPr>
+        <w:t xml:space="preserve"> </w:t>
       </w:r>
     </w:p>
     <w:p>

--- a/Presentations/Project Proposal (v2).docx
+++ b/Presentations/Project Proposal (v2).docx
@@ -383,7 +383,17 @@
           <w:sz w:val="24"/>
           <w:szCs w:val="24"/>
         </w:rPr>
-        <w:t xml:space="preserve"> humans can so trivially make map almost any sound to a corresponding musical instrument, but a computer would find the same task far more challenging. For this reason, I will </w:t>
+        <w:t xml:space="preserve"> humans can so trivially</w:t>
+      </w:r>
+      <w:bookmarkStart w:id="0" w:name="_GoBack"/>
+      <w:bookmarkEnd w:id="0"/>
+      <w:r>
+        <w:rPr>
+          <w:rFonts w:ascii="Times New Roman" w:hAnsi="Times New Roman" w:cs="Times New Roman"/>
+          <w:sz w:val="24"/>
+          <w:szCs w:val="24"/>
+        </w:rPr>
+        <w:t xml:space="preserve"> map almost any sound to a corresponding musical instrument, but a computer would find the same task far more challenging. For this reason, I will </w:t>
       </w:r>
       <w:r>
         <w:rPr>
@@ -945,17 +955,7 @@
           <w:sz w:val="24"/>
           <w:szCs w:val="24"/>
         </w:rPr>
-        <w:t xml:space="preserve"> department for review by the end of Fall 2020.</w:t>
-      </w:r>
-      <w:bookmarkStart w:id="0" w:name="_GoBack"/>
-      <w:bookmarkEnd w:id="0"/>
-      <w:r>
-        <w:rPr>
-          <w:rFonts w:ascii="Times New Roman" w:hAnsi="Times New Roman" w:cs="Times New Roman"/>
-          <w:sz w:val="24"/>
-          <w:szCs w:val="24"/>
-        </w:rPr>
-        <w:t xml:space="preserve"> </w:t>
+        <w:t xml:space="preserve"> department for review by the end of Fall 2020. </w:t>
       </w:r>
     </w:p>
     <w:p>
